--- a/Shawn Reynolds-Folio2.docx.docx
+++ b/Shawn Reynolds-Folio2.docx.docx
@@ -846,71 +846,7 @@
             <w:sz w:val="24"/>
             <w:szCs w:val="24"/>
           </w:rPr>
-          <w:t>http://tron.wik</w:t>
-        </w:r>
-        <w:r>
-          <w:rPr>
-            <w:rStyle w:val="Hyperlink"/>
-            <w:sz w:val="24"/>
-            <w:szCs w:val="24"/>
-          </w:rPr>
-          <w:t>i</w:t>
-        </w:r>
-        <w:r>
-          <w:rPr>
-            <w:rStyle w:val="Hyperlink"/>
-            <w:sz w:val="24"/>
-            <w:szCs w:val="24"/>
-          </w:rPr>
-          <w:t>a.com/wiki/</w:t>
-        </w:r>
-        <w:r>
-          <w:rPr>
-            <w:rStyle w:val="Hyperlink"/>
-            <w:sz w:val="24"/>
-            <w:szCs w:val="24"/>
-          </w:rPr>
-          <w:t>F</w:t>
-        </w:r>
-        <w:r>
-          <w:rPr>
-            <w:rStyle w:val="Hyperlink"/>
-            <w:sz w:val="24"/>
-            <w:szCs w:val="24"/>
-          </w:rPr>
-          <w:t>lynn’s</w:t>
-        </w:r>
-        <w:r>
-          <w:rPr>
-            <w:rStyle w:val="Hyperlink"/>
-            <w:sz w:val="24"/>
-            <w:szCs w:val="24"/>
-          </w:rPr>
-          <w:t>_</w:t>
-        </w:r>
-        <w:r>
-          <w:rPr>
-            <w:rStyle w:val="Hyperlink"/>
-            <w:sz w:val="24"/>
-            <w:szCs w:val="24"/>
-          </w:rPr>
-          <w:t>arc</w:t>
-        </w:r>
-        <w:r>
-          <w:rPr>
-            <w:rStyle w:val="Hyperlink"/>
-            <w:sz w:val="24"/>
-            <w:szCs w:val="24"/>
-          </w:rPr>
-          <w:t>a</w:t>
-        </w:r>
-        <w:r>
-          <w:rPr>
-            <w:rStyle w:val="Hyperlink"/>
-            <w:sz w:val="24"/>
-            <w:szCs w:val="24"/>
-          </w:rPr>
-          <w:t>de</w:t>
+          <w:t>http://tron.wikia.com/wiki/Flynn’s_arcade</w:t>
         </w:r>
       </w:hyperlink>
       <w:r>
@@ -928,6 +864,170 @@
           <w:szCs w:val="24"/>
         </w:rPr>
       </w:pPr>
+      <w:r>
+        <w:rPr>
+          <w:sz w:val="24"/>
+          <w:szCs w:val="24"/>
+        </w:rPr>
+        <w:t>Criteria for success:</w:t>
+      </w:r>
+    </w:p>
+    <w:p>
+      <w:pPr>
+        <w:pStyle w:val="ListParagraph"/>
+        <w:numPr>
+          <w:ilvl w:val="0"/>
+          <w:numId w:val="19"/>
+        </w:numPr>
+        <w:rPr>
+          <w:sz w:val="24"/>
+          <w:szCs w:val="24"/>
+        </w:rPr>
+      </w:pPr>
+      <w:r>
+        <w:rPr>
+          <w:sz w:val="24"/>
+          <w:szCs w:val="24"/>
+        </w:rPr>
+        <w:t>Functioning m</w:t>
+      </w:r>
+      <w:r>
+        <w:rPr>
+          <w:sz w:val="24"/>
+          <w:szCs w:val="24"/>
+        </w:rPr>
+        <w:t>enu</w:t>
+      </w:r>
+      <w:r>
+        <w:rPr>
+          <w:sz w:val="24"/>
+          <w:szCs w:val="24"/>
+        </w:rPr>
+        <w:t>.</w:t>
+      </w:r>
+    </w:p>
+    <w:p>
+      <w:pPr>
+        <w:pStyle w:val="ListParagraph"/>
+        <w:numPr>
+          <w:ilvl w:val="0"/>
+          <w:numId w:val="19"/>
+        </w:numPr>
+        <w:rPr>
+          <w:sz w:val="24"/>
+          <w:szCs w:val="24"/>
+        </w:rPr>
+      </w:pPr>
+      <w:r>
+        <w:rPr>
+          <w:sz w:val="24"/>
+          <w:szCs w:val="24"/>
+        </w:rPr>
+        <w:t>C</w:t>
+      </w:r>
+      <w:r>
+        <w:rPr>
+          <w:sz w:val="24"/>
+          <w:szCs w:val="24"/>
+        </w:rPr>
+        <w:t>ontact i</w:t>
+      </w:r>
+      <w:r>
+        <w:rPr>
+          <w:sz w:val="24"/>
+          <w:szCs w:val="24"/>
+        </w:rPr>
+        <w:t>nformation.</w:t>
+      </w:r>
+    </w:p>
+    <w:p>
+      <w:pPr>
+        <w:pStyle w:val="ListParagraph"/>
+        <w:numPr>
+          <w:ilvl w:val="0"/>
+          <w:numId w:val="19"/>
+        </w:numPr>
+        <w:rPr>
+          <w:sz w:val="24"/>
+          <w:szCs w:val="24"/>
+        </w:rPr>
+      </w:pPr>
+      <w:r>
+        <w:rPr>
+          <w:sz w:val="24"/>
+          <w:szCs w:val="24"/>
+        </w:rPr>
+        <w:t>Clear n</w:t>
+      </w:r>
+      <w:r>
+        <w:rPr>
+          <w:sz w:val="24"/>
+          <w:szCs w:val="24"/>
+        </w:rPr>
+        <w:t>avigation.</w:t>
+      </w:r>
+    </w:p>
+    <w:p>
+      <w:pPr>
+        <w:pStyle w:val="ListParagraph"/>
+        <w:numPr>
+          <w:ilvl w:val="0"/>
+          <w:numId w:val="19"/>
+        </w:numPr>
+        <w:rPr>
+          <w:sz w:val="24"/>
+          <w:szCs w:val="24"/>
+        </w:rPr>
+      </w:pPr>
+      <w:r>
+        <w:rPr>
+          <w:sz w:val="24"/>
+          <w:szCs w:val="24"/>
+        </w:rPr>
+        <w:t>Social m</w:t>
+      </w:r>
+      <w:r>
+        <w:rPr>
+          <w:sz w:val="24"/>
+          <w:szCs w:val="24"/>
+        </w:rPr>
+        <w:t>edia.</w:t>
+      </w:r>
+    </w:p>
+    <w:p>
+      <w:pPr>
+        <w:pStyle w:val="ListParagraph"/>
+        <w:numPr>
+          <w:ilvl w:val="0"/>
+          <w:numId w:val="19"/>
+        </w:numPr>
+        <w:rPr>
+          <w:sz w:val="24"/>
+          <w:szCs w:val="24"/>
+        </w:rPr>
+      </w:pPr>
+      <w:r>
+        <w:rPr>
+          <w:sz w:val="24"/>
+          <w:szCs w:val="24"/>
+        </w:rPr>
+        <w:t>Location of nearby stores.</w:t>
+      </w:r>
+    </w:p>
+    <w:p>
+      <w:pPr>
+        <w:pStyle w:val="ListParagraph"/>
+        <w:numPr>
+          <w:ilvl w:val="0"/>
+          <w:numId w:val="19"/>
+        </w:numPr>
+        <w:rPr>
+          <w:sz w:val="24"/>
+          <w:szCs w:val="24"/>
+        </w:rPr>
+      </w:pPr>
+      <w:bookmarkStart w:id="6" w:name="_GoBack"/>
+      <w:bookmarkEnd w:id="6"/>
     </w:p>
     <w:p>
       <w:pPr>
@@ -956,7 +1056,7 @@
           <w:u w:val="single"/>
         </w:rPr>
       </w:pPr>
-      <w:bookmarkStart w:id="6" w:name="_Toc17973458"/>
+      <w:bookmarkStart w:id="7" w:name="_Toc17973458"/>
       <w:r>
         <w:rPr>
           <w:b/>
@@ -967,7 +1067,7 @@
         <w:lastRenderedPageBreak/>
         <w:t>Research</w:t>
       </w:r>
-      <w:bookmarkEnd w:id="6"/>
+      <w:bookmarkEnd w:id="7"/>
     </w:p>
     <w:p>
       <w:pPr>
@@ -983,8 +1083,6 @@
         </w:rPr>
         <w:t>A</w:t>
       </w:r>
-      <w:bookmarkStart w:id="7" w:name="_GoBack"/>
-      <w:bookmarkEnd w:id="7"/>
       <w:r>
         <w:rPr>
           <w:sz w:val="40"/>
@@ -1263,7 +1361,7 @@
       <w:rPr>
         <w:noProof/>
       </w:rPr>
-      <w:t>8</w:t>
+      <w:t>3</w:t>
     </w:r>
     <w:r>
       <w:fldChar w:fldCharType="end"/>
@@ -1658,6 +1756,230 @@
     </w:lvl>
   </w:abstractNum>
   <w:abstractNum w:abstractNumId="12" w15:restartNumberingAfterBreak="0">
+    <w:nsid w:val="0FB07A89"/>
+    <w:multiLevelType w:val="hybridMultilevel"/>
+    <w:tmpl w:val="13C26430"/>
+    <w:lvl w:ilvl="0" w:tplc="BDC00C96">
+      <w:numFmt w:val="bullet"/>
+      <w:lvlText w:val="-"/>
+      <w:lvlJc w:val="left"/>
+      <w:pPr>
+        <w:ind w:left="720" w:hanging="360"/>
+      </w:pPr>
+      <w:rPr>
+        <w:rFonts w:ascii="Constantia" w:eastAsiaTheme="minorEastAsia" w:hAnsi="Constantia" w:cstheme="minorBidi" w:hint="default"/>
+      </w:rPr>
+    </w:lvl>
+    <w:lvl w:ilvl="1" w:tplc="0C090003" w:tentative="1">
+      <w:start w:val="1"/>
+      <w:numFmt w:val="bullet"/>
+      <w:lvlText w:val="o"/>
+      <w:lvlJc w:val="left"/>
+      <w:pPr>
+        <w:ind w:left="1440" w:hanging="360"/>
+      </w:pPr>
+      <w:rPr>
+        <w:rFonts w:ascii="Courier New" w:hAnsi="Courier New" w:cs="Courier New" w:hint="default"/>
+      </w:rPr>
+    </w:lvl>
+    <w:lvl w:ilvl="2" w:tplc="0C090005" w:tentative="1">
+      <w:start w:val="1"/>
+      <w:numFmt w:val="bullet"/>
+      <w:lvlText w:val=""/>
+      <w:lvlJc w:val="left"/>
+      <w:pPr>
+        <w:ind w:left="2160" w:hanging="360"/>
+      </w:pPr>
+      <w:rPr>
+        <w:rFonts w:ascii="Wingdings" w:hAnsi="Wingdings" w:hint="default"/>
+      </w:rPr>
+    </w:lvl>
+    <w:lvl w:ilvl="3" w:tplc="0C090001" w:tentative="1">
+      <w:start w:val="1"/>
+      <w:numFmt w:val="bullet"/>
+      <w:lvlText w:val=""/>
+      <w:lvlJc w:val="left"/>
+      <w:pPr>
+        <w:ind w:left="2880" w:hanging="360"/>
+      </w:pPr>
+      <w:rPr>
+        <w:rFonts w:ascii="Symbol" w:hAnsi="Symbol" w:hint="default"/>
+      </w:rPr>
+    </w:lvl>
+    <w:lvl w:ilvl="4" w:tplc="0C090003" w:tentative="1">
+      <w:start w:val="1"/>
+      <w:numFmt w:val="bullet"/>
+      <w:lvlText w:val="o"/>
+      <w:lvlJc w:val="left"/>
+      <w:pPr>
+        <w:ind w:left="3600" w:hanging="360"/>
+      </w:pPr>
+      <w:rPr>
+        <w:rFonts w:ascii="Courier New" w:hAnsi="Courier New" w:cs="Courier New" w:hint="default"/>
+      </w:rPr>
+    </w:lvl>
+    <w:lvl w:ilvl="5" w:tplc="0C090005" w:tentative="1">
+      <w:start w:val="1"/>
+      <w:numFmt w:val="bullet"/>
+      <w:lvlText w:val=""/>
+      <w:lvlJc w:val="left"/>
+      <w:pPr>
+        <w:ind w:left="4320" w:hanging="360"/>
+      </w:pPr>
+      <w:rPr>
+        <w:rFonts w:ascii="Wingdings" w:hAnsi="Wingdings" w:hint="default"/>
+      </w:rPr>
+    </w:lvl>
+    <w:lvl w:ilvl="6" w:tplc="0C090001" w:tentative="1">
+      <w:start w:val="1"/>
+      <w:numFmt w:val="bullet"/>
+      <w:lvlText w:val=""/>
+      <w:lvlJc w:val="left"/>
+      <w:pPr>
+        <w:ind w:left="5040" w:hanging="360"/>
+      </w:pPr>
+      <w:rPr>
+        <w:rFonts w:ascii="Symbol" w:hAnsi="Symbol" w:hint="default"/>
+      </w:rPr>
+    </w:lvl>
+    <w:lvl w:ilvl="7" w:tplc="0C090003" w:tentative="1">
+      <w:start w:val="1"/>
+      <w:numFmt w:val="bullet"/>
+      <w:lvlText w:val="o"/>
+      <w:lvlJc w:val="left"/>
+      <w:pPr>
+        <w:ind w:left="5760" w:hanging="360"/>
+      </w:pPr>
+      <w:rPr>
+        <w:rFonts w:ascii="Courier New" w:hAnsi="Courier New" w:cs="Courier New" w:hint="default"/>
+      </w:rPr>
+    </w:lvl>
+    <w:lvl w:ilvl="8" w:tplc="0C090005" w:tentative="1">
+      <w:start w:val="1"/>
+      <w:numFmt w:val="bullet"/>
+      <w:lvlText w:val=""/>
+      <w:lvlJc w:val="left"/>
+      <w:pPr>
+        <w:ind w:left="6480" w:hanging="360"/>
+      </w:pPr>
+      <w:rPr>
+        <w:rFonts w:ascii="Wingdings" w:hAnsi="Wingdings" w:hint="default"/>
+      </w:rPr>
+    </w:lvl>
+  </w:abstractNum>
+  <w:abstractNum w:abstractNumId="13" w15:restartNumberingAfterBreak="0">
+    <w:nsid w:val="206D3557"/>
+    <w:multiLevelType w:val="hybridMultilevel"/>
+    <w:tmpl w:val="A63612CC"/>
+    <w:lvl w:ilvl="0" w:tplc="2CECDFA6">
+      <w:numFmt w:val="bullet"/>
+      <w:lvlText w:val=""/>
+      <w:lvlJc w:val="left"/>
+      <w:pPr>
+        <w:ind w:left="720" w:hanging="360"/>
+      </w:pPr>
+      <w:rPr>
+        <w:rFonts w:ascii="Symbol" w:eastAsiaTheme="minorEastAsia" w:hAnsi="Symbol" w:cstheme="minorBidi" w:hint="default"/>
+      </w:rPr>
+    </w:lvl>
+    <w:lvl w:ilvl="1" w:tplc="0C090003" w:tentative="1">
+      <w:start w:val="1"/>
+      <w:numFmt w:val="bullet"/>
+      <w:lvlText w:val="o"/>
+      <w:lvlJc w:val="left"/>
+      <w:pPr>
+        <w:ind w:left="1440" w:hanging="360"/>
+      </w:pPr>
+      <w:rPr>
+        <w:rFonts w:ascii="Courier New" w:hAnsi="Courier New" w:cs="Courier New" w:hint="default"/>
+      </w:rPr>
+    </w:lvl>
+    <w:lvl w:ilvl="2" w:tplc="0C090005" w:tentative="1">
+      <w:start w:val="1"/>
+      <w:numFmt w:val="bullet"/>
+      <w:lvlText w:val=""/>
+      <w:lvlJc w:val="left"/>
+      <w:pPr>
+        <w:ind w:left="2160" w:hanging="360"/>
+      </w:pPr>
+      <w:rPr>
+        <w:rFonts w:ascii="Wingdings" w:hAnsi="Wingdings" w:hint="default"/>
+      </w:rPr>
+    </w:lvl>
+    <w:lvl w:ilvl="3" w:tplc="0C090001" w:tentative="1">
+      <w:start w:val="1"/>
+      <w:numFmt w:val="bullet"/>
+      <w:lvlText w:val=""/>
+      <w:lvlJc w:val="left"/>
+      <w:pPr>
+        <w:ind w:left="2880" w:hanging="360"/>
+      </w:pPr>
+      <w:rPr>
+        <w:rFonts w:ascii="Symbol" w:hAnsi="Symbol" w:hint="default"/>
+      </w:rPr>
+    </w:lvl>
+    <w:lvl w:ilvl="4" w:tplc="0C090003" w:tentative="1">
+      <w:start w:val="1"/>
+      <w:numFmt w:val="bullet"/>
+      <w:lvlText w:val="o"/>
+      <w:lvlJc w:val="left"/>
+      <w:pPr>
+        <w:ind w:left="3600" w:hanging="360"/>
+      </w:pPr>
+      <w:rPr>
+        <w:rFonts w:ascii="Courier New" w:hAnsi="Courier New" w:cs="Courier New" w:hint="default"/>
+      </w:rPr>
+    </w:lvl>
+    <w:lvl w:ilvl="5" w:tplc="0C090005" w:tentative="1">
+      <w:start w:val="1"/>
+      <w:numFmt w:val="bullet"/>
+      <w:lvlText w:val=""/>
+      <w:lvlJc w:val="left"/>
+      <w:pPr>
+        <w:ind w:left="4320" w:hanging="360"/>
+      </w:pPr>
+      <w:rPr>
+        <w:rFonts w:ascii="Wingdings" w:hAnsi="Wingdings" w:hint="default"/>
+      </w:rPr>
+    </w:lvl>
+    <w:lvl w:ilvl="6" w:tplc="0C090001" w:tentative="1">
+      <w:start w:val="1"/>
+      <w:numFmt w:val="bullet"/>
+      <w:lvlText w:val=""/>
+      <w:lvlJc w:val="left"/>
+      <w:pPr>
+        <w:ind w:left="5040" w:hanging="360"/>
+      </w:pPr>
+      <w:rPr>
+        <w:rFonts w:ascii="Symbol" w:hAnsi="Symbol" w:hint="default"/>
+      </w:rPr>
+    </w:lvl>
+    <w:lvl w:ilvl="7" w:tplc="0C090003" w:tentative="1">
+      <w:start w:val="1"/>
+      <w:numFmt w:val="bullet"/>
+      <w:lvlText w:val="o"/>
+      <w:lvlJc w:val="left"/>
+      <w:pPr>
+        <w:ind w:left="5760" w:hanging="360"/>
+      </w:pPr>
+      <w:rPr>
+        <w:rFonts w:ascii="Courier New" w:hAnsi="Courier New" w:cs="Courier New" w:hint="default"/>
+      </w:rPr>
+    </w:lvl>
+    <w:lvl w:ilvl="8" w:tplc="0C090005" w:tentative="1">
+      <w:start w:val="1"/>
+      <w:numFmt w:val="bullet"/>
+      <w:lvlText w:val=""/>
+      <w:lvlJc w:val="left"/>
+      <w:pPr>
+        <w:ind w:left="6480" w:hanging="360"/>
+      </w:pPr>
+      <w:rPr>
+        <w:rFonts w:ascii="Wingdings" w:hAnsi="Wingdings" w:hint="default"/>
+      </w:rPr>
+    </w:lvl>
+  </w:abstractNum>
+  <w:abstractNum w:abstractNumId="14" w15:restartNumberingAfterBreak="0">
     <w:nsid w:val="47164D09"/>
     <w:multiLevelType w:val="multilevel"/>
     <w:tmpl w:val="0409001F"/>
@@ -1741,6 +2063,230 @@
       <w:pPr>
         <w:ind w:left="4320" w:hanging="1440"/>
       </w:pPr>
+    </w:lvl>
+  </w:abstractNum>
+  <w:abstractNum w:abstractNumId="15" w15:restartNumberingAfterBreak="0">
+    <w:nsid w:val="59C23AF4"/>
+    <w:multiLevelType w:val="hybridMultilevel"/>
+    <w:tmpl w:val="B5DE7BD0"/>
+    <w:lvl w:ilvl="0" w:tplc="7778AC98">
+      <w:numFmt w:val="bullet"/>
+      <w:lvlText w:val=""/>
+      <w:lvlJc w:val="left"/>
+      <w:pPr>
+        <w:ind w:left="720" w:hanging="360"/>
+      </w:pPr>
+      <w:rPr>
+        <w:rFonts w:ascii="Symbol" w:eastAsiaTheme="minorEastAsia" w:hAnsi="Symbol" w:cstheme="minorBidi" w:hint="default"/>
+      </w:rPr>
+    </w:lvl>
+    <w:lvl w:ilvl="1" w:tplc="0C090003" w:tentative="1">
+      <w:start w:val="1"/>
+      <w:numFmt w:val="bullet"/>
+      <w:lvlText w:val="o"/>
+      <w:lvlJc w:val="left"/>
+      <w:pPr>
+        <w:ind w:left="1440" w:hanging="360"/>
+      </w:pPr>
+      <w:rPr>
+        <w:rFonts w:ascii="Courier New" w:hAnsi="Courier New" w:cs="Courier New" w:hint="default"/>
+      </w:rPr>
+    </w:lvl>
+    <w:lvl w:ilvl="2" w:tplc="0C090005" w:tentative="1">
+      <w:start w:val="1"/>
+      <w:numFmt w:val="bullet"/>
+      <w:lvlText w:val=""/>
+      <w:lvlJc w:val="left"/>
+      <w:pPr>
+        <w:ind w:left="2160" w:hanging="360"/>
+      </w:pPr>
+      <w:rPr>
+        <w:rFonts w:ascii="Wingdings" w:hAnsi="Wingdings" w:hint="default"/>
+      </w:rPr>
+    </w:lvl>
+    <w:lvl w:ilvl="3" w:tplc="0C090001" w:tentative="1">
+      <w:start w:val="1"/>
+      <w:numFmt w:val="bullet"/>
+      <w:lvlText w:val=""/>
+      <w:lvlJc w:val="left"/>
+      <w:pPr>
+        <w:ind w:left="2880" w:hanging="360"/>
+      </w:pPr>
+      <w:rPr>
+        <w:rFonts w:ascii="Symbol" w:hAnsi="Symbol" w:hint="default"/>
+      </w:rPr>
+    </w:lvl>
+    <w:lvl w:ilvl="4" w:tplc="0C090003" w:tentative="1">
+      <w:start w:val="1"/>
+      <w:numFmt w:val="bullet"/>
+      <w:lvlText w:val="o"/>
+      <w:lvlJc w:val="left"/>
+      <w:pPr>
+        <w:ind w:left="3600" w:hanging="360"/>
+      </w:pPr>
+      <w:rPr>
+        <w:rFonts w:ascii="Courier New" w:hAnsi="Courier New" w:cs="Courier New" w:hint="default"/>
+      </w:rPr>
+    </w:lvl>
+    <w:lvl w:ilvl="5" w:tplc="0C090005" w:tentative="1">
+      <w:start w:val="1"/>
+      <w:numFmt w:val="bullet"/>
+      <w:lvlText w:val=""/>
+      <w:lvlJc w:val="left"/>
+      <w:pPr>
+        <w:ind w:left="4320" w:hanging="360"/>
+      </w:pPr>
+      <w:rPr>
+        <w:rFonts w:ascii="Wingdings" w:hAnsi="Wingdings" w:hint="default"/>
+      </w:rPr>
+    </w:lvl>
+    <w:lvl w:ilvl="6" w:tplc="0C090001" w:tentative="1">
+      <w:start w:val="1"/>
+      <w:numFmt w:val="bullet"/>
+      <w:lvlText w:val=""/>
+      <w:lvlJc w:val="left"/>
+      <w:pPr>
+        <w:ind w:left="5040" w:hanging="360"/>
+      </w:pPr>
+      <w:rPr>
+        <w:rFonts w:ascii="Symbol" w:hAnsi="Symbol" w:hint="default"/>
+      </w:rPr>
+    </w:lvl>
+    <w:lvl w:ilvl="7" w:tplc="0C090003" w:tentative="1">
+      <w:start w:val="1"/>
+      <w:numFmt w:val="bullet"/>
+      <w:lvlText w:val="o"/>
+      <w:lvlJc w:val="left"/>
+      <w:pPr>
+        <w:ind w:left="5760" w:hanging="360"/>
+      </w:pPr>
+      <w:rPr>
+        <w:rFonts w:ascii="Courier New" w:hAnsi="Courier New" w:cs="Courier New" w:hint="default"/>
+      </w:rPr>
+    </w:lvl>
+    <w:lvl w:ilvl="8" w:tplc="0C090005" w:tentative="1">
+      <w:start w:val="1"/>
+      <w:numFmt w:val="bullet"/>
+      <w:lvlText w:val=""/>
+      <w:lvlJc w:val="left"/>
+      <w:pPr>
+        <w:ind w:left="6480" w:hanging="360"/>
+      </w:pPr>
+      <w:rPr>
+        <w:rFonts w:ascii="Wingdings" w:hAnsi="Wingdings" w:hint="default"/>
+      </w:rPr>
+    </w:lvl>
+  </w:abstractNum>
+  <w:abstractNum w:abstractNumId="16" w15:restartNumberingAfterBreak="0">
+    <w:nsid w:val="6F6A15B6"/>
+    <w:multiLevelType w:val="hybridMultilevel"/>
+    <w:tmpl w:val="D96C84B0"/>
+    <w:lvl w:ilvl="0" w:tplc="CE3C4FEE">
+      <w:numFmt w:val="bullet"/>
+      <w:lvlText w:val=""/>
+      <w:lvlJc w:val="left"/>
+      <w:pPr>
+        <w:ind w:left="1080" w:hanging="360"/>
+      </w:pPr>
+      <w:rPr>
+        <w:rFonts w:ascii="Symbol" w:eastAsiaTheme="minorEastAsia" w:hAnsi="Symbol" w:cstheme="minorBidi" w:hint="default"/>
+      </w:rPr>
+    </w:lvl>
+    <w:lvl w:ilvl="1" w:tplc="0C090003" w:tentative="1">
+      <w:start w:val="1"/>
+      <w:numFmt w:val="bullet"/>
+      <w:lvlText w:val="o"/>
+      <w:lvlJc w:val="left"/>
+      <w:pPr>
+        <w:ind w:left="1800" w:hanging="360"/>
+      </w:pPr>
+      <w:rPr>
+        <w:rFonts w:ascii="Courier New" w:hAnsi="Courier New" w:cs="Courier New" w:hint="default"/>
+      </w:rPr>
+    </w:lvl>
+    <w:lvl w:ilvl="2" w:tplc="0C090005" w:tentative="1">
+      <w:start w:val="1"/>
+      <w:numFmt w:val="bullet"/>
+      <w:lvlText w:val=""/>
+      <w:lvlJc w:val="left"/>
+      <w:pPr>
+        <w:ind w:left="2520" w:hanging="360"/>
+      </w:pPr>
+      <w:rPr>
+        <w:rFonts w:ascii="Wingdings" w:hAnsi="Wingdings" w:hint="default"/>
+      </w:rPr>
+    </w:lvl>
+    <w:lvl w:ilvl="3" w:tplc="0C090001" w:tentative="1">
+      <w:start w:val="1"/>
+      <w:numFmt w:val="bullet"/>
+      <w:lvlText w:val=""/>
+      <w:lvlJc w:val="left"/>
+      <w:pPr>
+        <w:ind w:left="3240" w:hanging="360"/>
+      </w:pPr>
+      <w:rPr>
+        <w:rFonts w:ascii="Symbol" w:hAnsi="Symbol" w:hint="default"/>
+      </w:rPr>
+    </w:lvl>
+    <w:lvl w:ilvl="4" w:tplc="0C090003" w:tentative="1">
+      <w:start w:val="1"/>
+      <w:numFmt w:val="bullet"/>
+      <w:lvlText w:val="o"/>
+      <w:lvlJc w:val="left"/>
+      <w:pPr>
+        <w:ind w:left="3960" w:hanging="360"/>
+      </w:pPr>
+      <w:rPr>
+        <w:rFonts w:ascii="Courier New" w:hAnsi="Courier New" w:cs="Courier New" w:hint="default"/>
+      </w:rPr>
+    </w:lvl>
+    <w:lvl w:ilvl="5" w:tplc="0C090005" w:tentative="1">
+      <w:start w:val="1"/>
+      <w:numFmt w:val="bullet"/>
+      <w:lvlText w:val=""/>
+      <w:lvlJc w:val="left"/>
+      <w:pPr>
+        <w:ind w:left="4680" w:hanging="360"/>
+      </w:pPr>
+      <w:rPr>
+        <w:rFonts w:ascii="Wingdings" w:hAnsi="Wingdings" w:hint="default"/>
+      </w:rPr>
+    </w:lvl>
+    <w:lvl w:ilvl="6" w:tplc="0C090001" w:tentative="1">
+      <w:start w:val="1"/>
+      <w:numFmt w:val="bullet"/>
+      <w:lvlText w:val=""/>
+      <w:lvlJc w:val="left"/>
+      <w:pPr>
+        <w:ind w:left="5400" w:hanging="360"/>
+      </w:pPr>
+      <w:rPr>
+        <w:rFonts w:ascii="Symbol" w:hAnsi="Symbol" w:hint="default"/>
+      </w:rPr>
+    </w:lvl>
+    <w:lvl w:ilvl="7" w:tplc="0C090003" w:tentative="1">
+      <w:start w:val="1"/>
+      <w:numFmt w:val="bullet"/>
+      <w:lvlText w:val="o"/>
+      <w:lvlJc w:val="left"/>
+      <w:pPr>
+        <w:ind w:left="6120" w:hanging="360"/>
+      </w:pPr>
+      <w:rPr>
+        <w:rFonts w:ascii="Courier New" w:hAnsi="Courier New" w:cs="Courier New" w:hint="default"/>
+      </w:rPr>
+    </w:lvl>
+    <w:lvl w:ilvl="8" w:tplc="0C090005" w:tentative="1">
+      <w:start w:val="1"/>
+      <w:numFmt w:val="bullet"/>
+      <w:lvlText w:val=""/>
+      <w:lvlJc w:val="left"/>
+      <w:pPr>
+        <w:ind w:left="6840" w:hanging="360"/>
+      </w:pPr>
+      <w:rPr>
+        <w:rFonts w:ascii="Wingdings" w:hAnsi="Wingdings" w:hint="default"/>
+      </w:rPr>
     </w:lvl>
   </w:abstractNum>
   <w:num w:numId="1">
@@ -1756,7 +2302,7 @@
     <w:abstractNumId w:val="9"/>
   </w:num>
   <w:num w:numId="5">
-    <w:abstractNumId w:val="12"/>
+    <w:abstractNumId w:val="14"/>
   </w:num>
   <w:num w:numId="6">
     <w:abstractNumId w:val="10"/>
@@ -1787,6 +2333,18 @@
   </w:num>
   <w:num w:numId="15">
     <w:abstractNumId w:val="0"/>
+  </w:num>
+  <w:num w:numId="16">
+    <w:abstractNumId w:val="12"/>
+  </w:num>
+  <w:num w:numId="17">
+    <w:abstractNumId w:val="16"/>
+  </w:num>
+  <w:num w:numId="18">
+    <w:abstractNumId w:val="13"/>
+  </w:num>
+  <w:num w:numId="19">
+    <w:abstractNumId w:val="15"/>
   </w:num>
 </w:numbering>
 </file>
@@ -3342,616 +3900,18 @@
       <w:spacing w:after="100"/>
     </w:pPr>
   </w:style>
+  <w:style w:type="paragraph" w:styleId="ListParagraph">
+    <w:name w:val="List Paragraph"/>
+    <w:basedOn w:val="Normal"/>
+    <w:uiPriority w:val="34"/>
+    <w:qFormat/>
+    <w:rsid w:val="009C7CC6"/>
+    <w:pPr>
+      <w:ind w:left="720"/>
+      <w:contextualSpacing/>
+    </w:pPr>
+  </w:style>
 </w:styles>
-</file>
-
-<file path=word/glossary/document.xml><?xml version="1.0" encoding="utf-8"?>
-<w:glossaryDocument xmlns:wpc="http://schemas.microsoft.com/office/word/2010/wordprocessingCanvas" xmlns:cx="http://schemas.microsoft.com/office/drawing/2014/chartex" xmlns:cx1="http://schemas.microsoft.com/office/drawing/2015/9/8/chartex" xmlns:mc="http://schemas.openxmlformats.org/markup-compatibility/2006" xmlns:o="urn:schemas-microsoft-com:office:office" xmlns:r="http://schemas.openxmlformats.org/officeDocument/2006/relationships" xmlns:m="http://schemas.openxmlformats.org/officeDocument/2006/math" xmlns:v="urn:schemas-microsoft-com:vml" xmlns:wp14="http://schemas.microsoft.com/office/word/2010/wordprocessingDrawing" xmlns:wp="http://schemas.openxmlformats.org/drawingml/2006/wordprocessingDrawing" xmlns:w10="urn:schemas-microsoft-com:office:word" xmlns:w="http://schemas.openxmlformats.org/wordprocessingml/2006/main" xmlns:w14="http://schemas.microsoft.com/office/word/2010/wordml" xmlns:w15="http://schemas.microsoft.com/office/word/2012/wordml" xmlns:w16se="http://schemas.microsoft.com/office/word/2015/wordml/symex" xmlns:wpg="http://schemas.microsoft.com/office/word/2010/wordprocessingGroup" xmlns:wpi="http://schemas.microsoft.com/office/word/2010/wordprocessingInk" xmlns:wne="http://schemas.microsoft.com/office/word/2006/wordml" xmlns:wps="http://schemas.microsoft.com/office/word/2010/wordprocessingShape" mc:Ignorable="w14 w15 w16se wp14"/>
-</file>
-
-<file path=word/glossary/fontTable.xml><?xml version="1.0" encoding="utf-8"?>
-<w:fonts xmlns:mc="http://schemas.openxmlformats.org/markup-compatibility/2006" xmlns:r="http://schemas.openxmlformats.org/officeDocument/2006/relationships" xmlns:w="http://schemas.openxmlformats.org/wordprocessingml/2006/main" xmlns:w14="http://schemas.microsoft.com/office/word/2010/wordml" xmlns:w15="http://schemas.microsoft.com/office/word/2012/wordml" xmlns:w16se="http://schemas.microsoft.com/office/word/2015/wordml/symex" mc:Ignorable="w14 w15 w16se">
-  <w:font w:name="Symbol">
-    <w:panose1 w:val="05050102010706020507"/>
-    <w:charset w:val="02"/>
-    <w:family w:val="roman"/>
-    <w:pitch w:val="variable"/>
-    <w:sig w:usb0="00000000" w:usb1="10000000" w:usb2="00000000" w:usb3="00000000" w:csb0="80000000" w:csb1="00000000"/>
-  </w:font>
-  <w:font w:name="Times New Roman">
-    <w:panose1 w:val="02020603050405020304"/>
-    <w:charset w:val="00"/>
-    <w:family w:val="roman"/>
-    <w:pitch w:val="variable"/>
-    <w:sig w:usb0="E0002EFF" w:usb1="C000785B" w:usb2="00000009" w:usb3="00000000" w:csb0="000001FF" w:csb1="00000000"/>
-  </w:font>
-  <w:font w:name="Century Gothic">
-    <w:panose1 w:val="020B0502020202020204"/>
-    <w:charset w:val="00"/>
-    <w:family w:val="swiss"/>
-    <w:pitch w:val="variable"/>
-    <w:sig w:usb0="00000287" w:usb1="00000000" w:usb2="00000000" w:usb3="00000000" w:csb0="0000009F" w:csb1="00000000"/>
-  </w:font>
-  <w:font w:name="Constantia">
-    <w:panose1 w:val="02030602050306030303"/>
-    <w:charset w:val="00"/>
-    <w:family w:val="roman"/>
-    <w:pitch w:val="variable"/>
-    <w:sig w:usb0="A00002EF" w:usb1="4000204B" w:usb2="00000000" w:usb3="00000000" w:csb0="0000019F" w:csb1="00000000"/>
-  </w:font>
-  <w:font w:name="Segoe UI">
-    <w:panose1 w:val="020B0502040204020203"/>
-    <w:charset w:val="00"/>
-    <w:family w:val="swiss"/>
-    <w:pitch w:val="variable"/>
-    <w:sig w:usb0="E4002EFF" w:usb1="C000E47F" w:usb2="00000009" w:usb3="00000000" w:csb0="000001FF" w:csb1="00000000"/>
-  </w:font>
-  <w:font w:name="Consolas">
-    <w:panose1 w:val="020B0609020204030204"/>
-    <w:charset w:val="00"/>
-    <w:family w:val="modern"/>
-    <w:pitch w:val="fixed"/>
-    <w:sig w:usb0="E00006FF" w:usb1="0000FCFF" w:usb2="00000001" w:usb3="00000000" w:csb0="0000019F" w:csb1="00000000"/>
-  </w:font>
-  <w:font w:name="Calibri">
-    <w:panose1 w:val="020F0502020204030204"/>
-    <w:charset w:val="00"/>
-    <w:family w:val="swiss"/>
-    <w:pitch w:val="variable"/>
-    <w:sig w:usb0="E0002AFF" w:usb1="C000247B" w:usb2="00000009" w:usb3="00000000" w:csb0="000001FF" w:csb1="00000000"/>
-  </w:font>
-  <w:font w:name="Calibri Light">
-    <w:panose1 w:val="020F0302020204030204"/>
-    <w:charset w:val="00"/>
-    <w:family w:val="swiss"/>
-    <w:pitch w:val="variable"/>
-    <w:sig w:usb0="E0002AFF" w:usb1="C000247B" w:usb2="00000009" w:usb3="00000000" w:csb0="000001FF" w:csb1="00000000"/>
-  </w:font>
-</w:fonts>
-</file>
-
-<file path=word/glossary/numbering.xml><?xml version="1.0" encoding="utf-8"?>
-<w:numbering xmlns:wpc="http://schemas.microsoft.com/office/word/2010/wordprocessingCanvas" xmlns:cx="http://schemas.microsoft.com/office/drawing/2014/chartex" xmlns:cx1="http://schemas.microsoft.com/office/drawing/2015/9/8/chartex" xmlns:mc="http://schemas.openxmlformats.org/markup-compatibility/2006" xmlns:o="urn:schemas-microsoft-com:office:office" xmlns:r="http://schemas.openxmlformats.org/officeDocument/2006/relationships" xmlns:m="http://schemas.openxmlformats.org/officeDocument/2006/math" xmlns:v="urn:schemas-microsoft-com:vml" xmlns:wp14="http://schemas.microsoft.com/office/word/2010/wordprocessingDrawing" xmlns:wp="http://schemas.openxmlformats.org/drawingml/2006/wordprocessingDrawing" xmlns:w10="urn:schemas-microsoft-com:office:word" xmlns:w="http://schemas.openxmlformats.org/wordprocessingml/2006/main" xmlns:w14="http://schemas.microsoft.com/office/word/2010/wordml" xmlns:w15="http://schemas.microsoft.com/office/word/2012/wordml" xmlns:w16se="http://schemas.microsoft.com/office/word/2015/wordml/symex" xmlns:wpg="http://schemas.microsoft.com/office/word/2010/wordprocessingGroup" xmlns:wpi="http://schemas.microsoft.com/office/word/2010/wordprocessingInk" xmlns:wne="http://schemas.microsoft.com/office/word/2006/wordml" xmlns:wps="http://schemas.microsoft.com/office/word/2010/wordprocessingShape" mc:Ignorable="w14 w15 w16se wp14">
-  <w:abstractNum w:abstractNumId="0" w15:restartNumberingAfterBreak="0">
-    <w:nsid w:val="FFFFFF89"/>
-    <w:multiLevelType w:val="singleLevel"/>
-    <w:tmpl w:val="BAA6FCB4"/>
-    <w:lvl w:ilvl="0">
-      <w:start w:val="1"/>
-      <w:numFmt w:val="bullet"/>
-      <w:pStyle w:val="ListBullet"/>
-      <w:lvlText w:val="−"/>
-      <w:lvlJc w:val="left"/>
-      <w:pPr>
-        <w:ind w:left="720" w:hanging="360"/>
-      </w:pPr>
-      <w:rPr>
-        <w:rFonts w:ascii="Century Gothic" w:hAnsi="Century Gothic" w:hint="default"/>
-        <w:color w:val="0D0D0D" w:themeColor="text1" w:themeTint="F2"/>
-      </w:rPr>
-    </w:lvl>
-  </w:abstractNum>
-  <w:num w:numId="1">
-    <w:abstractNumId w:val="0"/>
-  </w:num>
-</w:numbering>
-</file>
-
-<file path=word/glossary/settings.xml><?xml version="1.0" encoding="utf-8"?>
-<w:settings xmlns:mc="http://schemas.openxmlformats.org/markup-compatibility/2006" xmlns:o="urn:schemas-microsoft-com:office:office" xmlns:r="http://schemas.openxmlformats.org/officeDocument/2006/relationships" xmlns:m="http://schemas.openxmlformats.org/officeDocument/2006/math" xmlns:v="urn:schemas-microsoft-com:vml" xmlns:w10="urn:schemas-microsoft-com:office:word" xmlns:w="http://schemas.openxmlformats.org/wordprocessingml/2006/main" xmlns:w14="http://schemas.microsoft.com/office/word/2010/wordml" xmlns:w15="http://schemas.microsoft.com/office/word/2012/wordml" xmlns:w16se="http://schemas.microsoft.com/office/word/2015/wordml/symex" xmlns:sl="http://schemas.openxmlformats.org/schemaLibrary/2006/main" mc:Ignorable="w14 w15 w16se">
-  <w:view w:val="normal"/>
-  <w:defaultTabStop w:val="720"/>
-  <w:characterSpacingControl w:val="doNotCompress"/>
-  <w:compat>
-    <w:useFELayout/>
-    <w:compatSetting w:name="compatibilityMode" w:uri="http://schemas.microsoft.com/office/word" w:val="15"/>
-    <w:compatSetting w:name="overrideTableStyleFontSizeAndJustification" w:uri="http://schemas.microsoft.com/office/word" w:val="1"/>
-    <w:compatSetting w:name="enableOpenTypeFeatures" w:uri="http://schemas.microsoft.com/office/word" w:val="1"/>
-    <w:compatSetting w:name="doNotFlipMirrorIndents" w:uri="http://schemas.microsoft.com/office/word" w:val="1"/>
-    <w:compatSetting w:name="differentiateMultirowTableHeaders" w:uri="http://schemas.microsoft.com/office/word" w:val="1"/>
-  </w:compat>
-  <w:rsids>
-    <w:rsidRoot w:val="00A01EAF"/>
-    <w:rsid w:val="00A01EAF"/>
-  </w:rsids>
-  <m:mathPr>
-    <m:mathFont m:val="Cambria Math"/>
-    <m:brkBin m:val="before"/>
-    <m:brkBinSub m:val="--"/>
-    <m:smallFrac m:val="0"/>
-    <m:dispDef/>
-    <m:lMargin m:val="0"/>
-    <m:rMargin m:val="0"/>
-    <m:defJc m:val="centerGroup"/>
-    <m:wrapIndent m:val="1440"/>
-    <m:intLim m:val="subSup"/>
-    <m:naryLim m:val="undOvr"/>
-  </m:mathPr>
-  <w:themeFontLang w:val="en-AU"/>
-  <w:clrSchemeMapping w:bg1="light1" w:t1="dark1" w:bg2="light2" w:t2="dark2" w:accent1="accent1" w:accent2="accent2" w:accent3="accent3" w:accent4="accent4" w:accent5="accent5" w:accent6="accent6" w:hyperlink="hyperlink" w:followedHyperlink="followedHyperlink"/>
-  <w:decimalSymbol w:val="."/>
-  <w:listSeparator w:val=","/>
-  <w15:chartTrackingRefBased/>
-</w:settings>
-</file>
-
-<file path=word/glossary/styles.xml><?xml version="1.0" encoding="utf-8"?>
-<w:styles xmlns:mc="http://schemas.openxmlformats.org/markup-compatibility/2006" xmlns:r="http://schemas.openxmlformats.org/officeDocument/2006/relationships" xmlns:w="http://schemas.openxmlformats.org/wordprocessingml/2006/main" xmlns:w14="http://schemas.microsoft.com/office/word/2010/wordml" xmlns:w15="http://schemas.microsoft.com/office/word/2012/wordml" xmlns:w16se="http://schemas.microsoft.com/office/word/2015/wordml/symex" mc:Ignorable="w14 w15 w16se">
-  <w:docDefaults>
-    <w:rPrDefault>
-      <w:rPr>
-        <w:rFonts w:asciiTheme="minorHAnsi" w:eastAsiaTheme="minorEastAsia" w:hAnsiTheme="minorHAnsi" w:cstheme="minorBidi"/>
-        <w:sz w:val="22"/>
-        <w:szCs w:val="22"/>
-        <w:lang w:val="en-AU" w:eastAsia="en-AU" w:bidi="ar-SA"/>
-      </w:rPr>
-    </w:rPrDefault>
-    <w:pPrDefault>
-      <w:pPr>
-        <w:spacing w:after="160" w:line="259" w:lineRule="auto"/>
-      </w:pPr>
-    </w:pPrDefault>
-  </w:docDefaults>
-  <w:latentStyles w:defLockedState="0" w:defUIPriority="99" w:defSemiHidden="0" w:defUnhideWhenUsed="0" w:defQFormat="0" w:count="371">
-    <w:lsdException w:name="Normal" w:uiPriority="0" w:qFormat="1"/>
-    <w:lsdException w:name="heading 1" w:uiPriority="9" w:qFormat="1"/>
-    <w:lsdException w:name="heading 2" w:semiHidden="1" w:uiPriority="9" w:unhideWhenUsed="1" w:qFormat="1"/>
-    <w:lsdException w:name="heading 3" w:semiHidden="1" w:uiPriority="9" w:unhideWhenUsed="1" w:qFormat="1"/>
-    <w:lsdException w:name="heading 4" w:semiHidden="1" w:uiPriority="9" w:unhideWhenUsed="1" w:qFormat="1"/>
-    <w:lsdException w:name="heading 5" w:semiHidden="1" w:uiPriority="9" w:unhideWhenUsed="1" w:qFormat="1"/>
-    <w:lsdException w:name="heading 6" w:semiHidden="1" w:uiPriority="9" w:unhideWhenUsed="1" w:qFormat="1"/>
-    <w:lsdException w:name="heading 7" w:semiHidden="1" w:uiPriority="9" w:unhideWhenUsed="1" w:qFormat="1"/>
-    <w:lsdException w:name="heading 8" w:semiHidden="1" w:uiPriority="9" w:unhideWhenUsed="1" w:qFormat="1"/>
-    <w:lsdException w:name="heading 9" w:semiHidden="1" w:uiPriority="9" w:unhideWhenUsed="1" w:qFormat="1"/>
-    <w:lsdException w:name="index 1" w:semiHidden="1" w:unhideWhenUsed="1"/>
-    <w:lsdException w:name="index 2" w:semiHidden="1" w:unhideWhenUsed="1"/>
-    <w:lsdException w:name="index 3" w:semiHidden="1" w:unhideWhenUsed="1"/>
-    <w:lsdException w:name="index 4" w:semiHidden="1" w:unhideWhenUsed="1"/>
-    <w:lsdException w:name="index 5" w:semiHidden="1" w:unhideWhenUsed="1"/>
-    <w:lsdException w:name="index 6" w:semiHidden="1" w:unhideWhenUsed="1"/>
-    <w:lsdException w:name="index 7" w:semiHidden="1" w:unhideWhenUsed="1"/>
-    <w:lsdException w:name="index 8" w:semiHidden="1" w:unhideWhenUsed="1"/>
-    <w:lsdException w:name="index 9" w:semiHidden="1" w:unhideWhenUsed="1"/>
-    <w:lsdException w:name="toc 1" w:semiHidden="1" w:uiPriority="39" w:unhideWhenUsed="1"/>
-    <w:lsdException w:name="toc 2" w:semiHidden="1" w:uiPriority="39" w:unhideWhenUsed="1"/>
-    <w:lsdException w:name="toc 3" w:semiHidden="1" w:uiPriority="39" w:unhideWhenUsed="1"/>
-    <w:lsdException w:name="toc 4" w:semiHidden="1" w:uiPriority="39" w:unhideWhenUsed="1"/>
-    <w:lsdException w:name="toc 5" w:semiHidden="1" w:uiPriority="39" w:unhideWhenUsed="1"/>
-    <w:lsdException w:name="toc 6" w:semiHidden="1" w:uiPriority="39" w:unhideWhenUsed="1"/>
-    <w:lsdException w:name="toc 7" w:semiHidden="1" w:uiPriority="39" w:unhideWhenUsed="1"/>
-    <w:lsdException w:name="toc 8" w:semiHidden="1" w:uiPriority="39" w:unhideWhenUsed="1"/>
-    <w:lsdException w:name="toc 9" w:semiHidden="1" w:uiPriority="39" w:unhideWhenUsed="1"/>
-    <w:lsdException w:name="Normal Indent" w:semiHidden="1" w:unhideWhenUsed="1"/>
-    <w:lsdException w:name="footnote text" w:semiHidden="1" w:unhideWhenUsed="1"/>
-    <w:lsdException w:name="annotation text" w:semiHidden="1" w:unhideWhenUsed="1"/>
-    <w:lsdException w:name="header" w:semiHidden="1" w:unhideWhenUsed="1"/>
-    <w:lsdException w:name="footer" w:semiHidden="1" w:unhideWhenUsed="1"/>
-    <w:lsdException w:name="index heading" w:semiHidden="1" w:unhideWhenUsed="1"/>
-    <w:lsdException w:name="caption" w:semiHidden="1" w:uiPriority="35" w:unhideWhenUsed="1" w:qFormat="1"/>
-    <w:lsdException w:name="table of figures" w:semiHidden="1" w:unhideWhenUsed="1"/>
-    <w:lsdException w:name="envelope address" w:semiHidden="1" w:unhideWhenUsed="1"/>
-    <w:lsdException w:name="envelope return" w:semiHidden="1" w:unhideWhenUsed="1"/>
-    <w:lsdException w:name="footnote reference" w:semiHidden="1" w:unhideWhenUsed="1"/>
-    <w:lsdException w:name="annotation reference" w:semiHidden="1" w:unhideWhenUsed="1"/>
-    <w:lsdException w:name="line number" w:semiHidden="1" w:unhideWhenUsed="1"/>
-    <w:lsdException w:name="page number" w:semiHidden="1" w:unhideWhenUsed="1"/>
-    <w:lsdException w:name="endnote reference" w:semiHidden="1" w:unhideWhenUsed="1"/>
-    <w:lsdException w:name="endnote text" w:semiHidden="1" w:unhideWhenUsed="1"/>
-    <w:lsdException w:name="table of authorities" w:semiHidden="1" w:unhideWhenUsed="1"/>
-    <w:lsdException w:name="macro" w:semiHidden="1" w:unhideWhenUsed="1"/>
-    <w:lsdException w:name="toa heading" w:semiHidden="1" w:unhideWhenUsed="1"/>
-    <w:lsdException w:name="List" w:semiHidden="1" w:unhideWhenUsed="1"/>
-    <w:lsdException w:name="List Bullet" w:semiHidden="1" w:uiPriority="10" w:unhideWhenUsed="1" w:qFormat="1"/>
-    <w:lsdException w:name="List Number" w:semiHidden="1" w:unhideWhenUsed="1"/>
-    <w:lsdException w:name="List 2" w:semiHidden="1" w:unhideWhenUsed="1"/>
-    <w:lsdException w:name="List 3" w:semiHidden="1" w:unhideWhenUsed="1"/>
-    <w:lsdException w:name="List 4" w:semiHidden="1" w:unhideWhenUsed="1"/>
-    <w:lsdException w:name="List 5" w:semiHidden="1" w:unhideWhenUsed="1"/>
-    <w:lsdException w:name="List Bullet 2" w:semiHidden="1" w:unhideWhenUsed="1"/>
-    <w:lsdException w:name="List Bullet 3" w:semiHidden="1" w:unhideWhenUsed="1"/>
-    <w:lsdException w:name="List Bullet 4" w:semiHidden="1" w:unhideWhenUsed="1"/>
-    <w:lsdException w:name="List Bullet 5" w:semiHidden="1" w:unhideWhenUsed="1"/>
-    <w:lsdException w:name="List Number 2" w:semiHidden="1" w:unhideWhenUsed="1"/>
-    <w:lsdException w:name="List Number 3" w:semiHidden="1" w:unhideWhenUsed="1"/>
-    <w:lsdException w:name="List Number 4" w:semiHidden="1" w:unhideWhenUsed="1"/>
-    <w:lsdException w:name="List Number 5" w:semiHidden="1" w:unhideWhenUsed="1"/>
-    <w:lsdException w:name="Title" w:uiPriority="10" w:qFormat="1"/>
-    <w:lsdException w:name="Closing" w:semiHidden="1" w:unhideWhenUsed="1"/>
-    <w:lsdException w:name="Signature" w:semiHidden="1" w:unhideWhenUsed="1"/>
-    <w:lsdException w:name="Default Paragraph Font" w:semiHidden="1" w:uiPriority="1" w:unhideWhenUsed="1"/>
-    <w:lsdException w:name="Body Text" w:semiHidden="1" w:unhideWhenUsed="1"/>
-    <w:lsdException w:name="Body Text Indent" w:semiHidden="1" w:unhideWhenUsed="1"/>
-    <w:lsdException w:name="List Continue" w:semiHidden="1" w:unhideWhenUsed="1"/>
-    <w:lsdException w:name="List Continue 2" w:semiHidden="1" w:unhideWhenUsed="1"/>
-    <w:lsdException w:name="List Continue 3" w:semiHidden="1" w:unhideWhenUsed="1"/>
-    <w:lsdException w:name="List Continue 4" w:semiHidden="1" w:unhideWhenUsed="1"/>
-    <w:lsdException w:name="List Continue 5" w:semiHidden="1" w:unhideWhenUsed="1"/>
-    <w:lsdException w:name="Message Header" w:semiHidden="1" w:unhideWhenUsed="1"/>
-    <w:lsdException w:name="Subtitle" w:uiPriority="11" w:qFormat="1"/>
-    <w:lsdException w:name="Salutation" w:semiHidden="1" w:unhideWhenUsed="1"/>
-    <w:lsdException w:name="Date" w:semiHidden="1" w:unhideWhenUsed="1"/>
-    <w:lsdException w:name="Body Text First Indent" w:semiHidden="1" w:unhideWhenUsed="1"/>
-    <w:lsdException w:name="Body Text First Indent 2" w:semiHidden="1" w:unhideWhenUsed="1"/>
-    <w:lsdException w:name="Note Heading" w:semiHidden="1" w:unhideWhenUsed="1"/>
-    <w:lsdException w:name="Body Text 2" w:semiHidden="1" w:unhideWhenUsed="1"/>
-    <w:lsdException w:name="Body Text 3" w:semiHidden="1" w:unhideWhenUsed="1"/>
-    <w:lsdException w:name="Body Text Indent 2" w:semiHidden="1" w:unhideWhenUsed="1"/>
-    <w:lsdException w:name="Body Text Indent 3" w:semiHidden="1" w:unhideWhenUsed="1"/>
-    <w:lsdException w:name="Block Text" w:semiHidden="1" w:unhideWhenUsed="1"/>
-    <w:lsdException w:name="Hyperlink" w:semiHidden="1" w:unhideWhenUsed="1"/>
-    <w:lsdException w:name="FollowedHyperlink" w:semiHidden="1" w:unhideWhenUsed="1"/>
-    <w:lsdException w:name="Strong" w:uiPriority="22" w:qFormat="1"/>
-    <w:lsdException w:name="Emphasis" w:uiPriority="20" w:qFormat="1"/>
-    <w:lsdException w:name="Document Map" w:semiHidden="1" w:unhideWhenUsed="1"/>
-    <w:lsdException w:name="Plain Text" w:semiHidden="1" w:unhideWhenUsed="1"/>
-    <w:lsdException w:name="E-mail Signature" w:semiHidden="1" w:unhideWhenUsed="1"/>
-    <w:lsdException w:name="HTML Top of Form" w:semiHidden="1" w:unhideWhenUsed="1"/>
-    <w:lsdException w:name="HTML Bottom of Form" w:semiHidden="1" w:unhideWhenUsed="1"/>
-    <w:lsdException w:name="Normal (Web)" w:semiHidden="1" w:unhideWhenUsed="1"/>
-    <w:lsdException w:name="HTML Acronym" w:semiHidden="1" w:unhideWhenUsed="1"/>
-    <w:lsdException w:name="HTML Address" w:semiHidden="1" w:unhideWhenUsed="1"/>
-    <w:lsdException w:name="HTML Cite" w:semiHidden="1" w:unhideWhenUsed="1"/>
-    <w:lsdException w:name="HTML Code" w:semiHidden="1" w:unhideWhenUsed="1"/>
-    <w:lsdException w:name="HTML Definition" w:semiHidden="1" w:unhideWhenUsed="1"/>
-    <w:lsdException w:name="HTML Keyboard" w:semiHidden="1" w:unhideWhenUsed="1"/>
-    <w:lsdException w:name="HTML Preformatted" w:semiHidden="1" w:unhideWhenUsed="1"/>
-    <w:lsdException w:name="HTML Sample" w:semiHidden="1" w:unhideWhenUsed="1"/>
-    <w:lsdException w:name="HTML Typewriter" w:semiHidden="1" w:unhideWhenUsed="1"/>
-    <w:lsdException w:name="HTML Variable" w:semiHidden="1" w:unhideWhenUsed="1"/>
-    <w:lsdException w:name="Normal Table" w:semiHidden="1" w:unhideWhenUsed="1"/>
-    <w:lsdException w:name="annotation subject" w:semiHidden="1" w:unhideWhenUsed="1"/>
-    <w:lsdException w:name="No List" w:semiHidden="1" w:unhideWhenUsed="1"/>
-    <w:lsdException w:name="Outline List 1" w:semiHidden="1" w:unhideWhenUsed="1"/>
-    <w:lsdException w:name="Outline List 2" w:semiHidden="1" w:unhideWhenUsed="1"/>
-    <w:lsdException w:name="Outline List 3" w:semiHidden="1" w:unhideWhenUsed="1"/>
-    <w:lsdException w:name="Table Simple 1" w:semiHidden="1" w:unhideWhenUsed="1"/>
-    <w:lsdException w:name="Table Simple 2" w:semiHidden="1" w:unhideWhenUsed="1"/>
-    <w:lsdException w:name="Table Simple 3" w:semiHidden="1" w:unhideWhenUsed="1"/>
-    <w:lsdException w:name="Table Classic 1" w:semiHidden="1" w:unhideWhenUsed="1"/>
-    <w:lsdException w:name="Table Classic 2" w:semiHidden="1" w:unhideWhenUsed="1"/>
-    <w:lsdException w:name="Table Classic 3" w:semiHidden="1" w:unhideWhenUsed="1"/>
-    <w:lsdException w:name="Table Classic 4" w:semiHidden="1" w:unhideWhenUsed="1"/>
-    <w:lsdException w:name="Table Colorful 1" w:semiHidden="1" w:unhideWhenUsed="1"/>
-    <w:lsdException w:name="Table Colorful 2" w:semiHidden="1" w:unhideWhenUsed="1"/>
-    <w:lsdException w:name="Table Colorful 3" w:semiHidden="1" w:unhideWhenUsed="1"/>
-    <w:lsdException w:name="Table Columns 1" w:semiHidden="1" w:unhideWhenUsed="1"/>
-    <w:lsdException w:name="Table Columns 2" w:semiHidden="1" w:unhideWhenUsed="1"/>
-    <w:lsdException w:name="Table Columns 3" w:semiHidden="1" w:unhideWhenUsed="1"/>
-    <w:lsdException w:name="Table Columns 4" w:semiHidden="1" w:unhideWhenUsed="1"/>
-    <w:lsdException w:name="Table Columns 5" w:semiHidden="1" w:unhideWhenUsed="1"/>
-    <w:lsdException w:name="Table Grid 1" w:semiHidden="1" w:unhideWhenUsed="1"/>
-    <w:lsdException w:name="Table Grid 2" w:semiHidden="1" w:unhideWhenUsed="1"/>
-    <w:lsdException w:name="Table Grid 3" w:semiHidden="1" w:unhideWhenUsed="1"/>
-    <w:lsdException w:name="Table Grid 4" w:semiHidden="1" w:unhideWhenUsed="1"/>
-    <w:lsdException w:name="Table Grid 5" w:semiHidden="1" w:unhideWhenUsed="1"/>
-    <w:lsdException w:name="Table Grid 6" w:semiHidden="1" w:unhideWhenUsed="1"/>
-    <w:lsdException w:name="Table Grid 7" w:semiHidden="1" w:unhideWhenUsed="1"/>
-    <w:lsdException w:name="Table Grid 8" w:semiHidden="1" w:unhideWhenUsed="1"/>
-    <w:lsdException w:name="Table List 1" w:semiHidden="1" w:unhideWhenUsed="1"/>
-    <w:lsdException w:name="Table List 2" w:semiHidden="1" w:unhideWhenUsed="1"/>
-    <w:lsdException w:name="Table List 3" w:semiHidden="1" w:unhideWhenUsed="1"/>
-    <w:lsdException w:name="Table List 4" w:semiHidden="1" w:unhideWhenUsed="1"/>
-    <w:lsdException w:name="Table List 5" w:semiHidden="1" w:unhideWhenUsed="1"/>
-    <w:lsdException w:name="Table List 6" w:semiHidden="1" w:unhideWhenUsed="1"/>
-    <w:lsdException w:name="Table List 7" w:semiHidden="1" w:unhideWhenUsed="1"/>
-    <w:lsdException w:name="Table List 8" w:semiHidden="1" w:unhideWhenUsed="1"/>
-    <w:lsdException w:name="Table 3D effects 1" w:semiHidden="1" w:unhideWhenUsed="1"/>
-    <w:lsdException w:name="Table 3D effects 2" w:semiHidden="1" w:unhideWhenUsed="1"/>
-    <w:lsdException w:name="Table 3D effects 3" w:semiHidden="1" w:unhideWhenUsed="1"/>
-    <w:lsdException w:name="Table Contemporary" w:semiHidden="1" w:unhideWhenUsed="1"/>
-    <w:lsdException w:name="Table Elegant" w:semiHidden="1" w:unhideWhenUsed="1"/>
-    <w:lsdException w:name="Table Professional" w:semiHidden="1" w:unhideWhenUsed="1"/>
-    <w:lsdException w:name="Table Subtle 1" w:semiHidden="1" w:unhideWhenUsed="1"/>
-    <w:lsdException w:name="Table Subtle 2" w:semiHidden="1" w:unhideWhenUsed="1"/>
-    <w:lsdException w:name="Table Web 1" w:semiHidden="1" w:unhideWhenUsed="1"/>
-    <w:lsdException w:name="Table Web 2" w:semiHidden="1" w:unhideWhenUsed="1"/>
-    <w:lsdException w:name="Table Web 3" w:semiHidden="1" w:unhideWhenUsed="1"/>
-    <w:lsdException w:name="Balloon Text" w:semiHidden="1" w:unhideWhenUsed="1"/>
-    <w:lsdException w:name="Table Grid" w:uiPriority="39"/>
-    <w:lsdException w:name="Table Theme" w:semiHidden="1" w:unhideWhenUsed="1"/>
-    <w:lsdException w:name="Placeholder Text" w:semiHidden="1"/>
-    <w:lsdException w:name="No Spacing" w:uiPriority="1" w:qFormat="1"/>
-    <w:lsdException w:name="Light Shading" w:uiPriority="60"/>
-    <w:lsdException w:name="Light List" w:uiPriority="61"/>
-    <w:lsdException w:name="Light Grid" w:uiPriority="62"/>
-    <w:lsdException w:name="Medium Shading 1" w:uiPriority="63"/>
-    <w:lsdException w:name="Medium Shading 2" w:uiPriority="64"/>
-    <w:lsdException w:name="Medium List 1" w:uiPriority="65"/>
-    <w:lsdException w:name="Medium List 2" w:uiPriority="66"/>
-    <w:lsdException w:name="Medium Grid 1" w:uiPriority="67"/>
-    <w:lsdException w:name="Medium Grid 2" w:uiPriority="68"/>
-    <w:lsdException w:name="Medium Grid 3" w:uiPriority="69"/>
-    <w:lsdException w:name="Dark List" w:uiPriority="70"/>
-    <w:lsdException w:name="Colorful Shading" w:uiPriority="71"/>
-    <w:lsdException w:name="Colorful List" w:uiPriority="72"/>
-    <w:lsdException w:name="Colorful Grid" w:uiPriority="73"/>
-    <w:lsdException w:name="Light Shading Accent 1" w:uiPriority="60"/>
-    <w:lsdException w:name="Light List Accent 1" w:uiPriority="61"/>
-    <w:lsdException w:name="Light Grid Accent 1" w:uiPriority="62"/>
-    <w:lsdException w:name="Medium Shading 1 Accent 1" w:uiPriority="63"/>
-    <w:lsdException w:name="Medium Shading 2 Accent 1" w:uiPriority="64"/>
-    <w:lsdException w:name="Medium List 1 Accent 1" w:uiPriority="65"/>
-    <w:lsdException w:name="Revision" w:semiHidden="1"/>
-    <w:lsdException w:name="List Paragraph" w:uiPriority="34" w:qFormat="1"/>
-    <w:lsdException w:name="Quote" w:uiPriority="29" w:qFormat="1"/>
-    <w:lsdException w:name="Intense Quote" w:uiPriority="30" w:qFormat="1"/>
-    <w:lsdException w:name="Medium List 2 Accent 1" w:uiPriority="66"/>
-    <w:lsdException w:name="Medium Grid 1 Accent 1" w:uiPriority="67"/>
-    <w:lsdException w:name="Medium Grid 2 Accent 1" w:uiPriority="68"/>
-    <w:lsdException w:name="Medium Grid 3 Accent 1" w:uiPriority="69"/>
-    <w:lsdException w:name="Dark List Accent 1" w:uiPriority="70"/>
-    <w:lsdException w:name="Colorful Shading Accent 1" w:uiPriority="71"/>
-    <w:lsdException w:name="Colorful List Accent 1" w:uiPriority="72"/>
-    <w:lsdException w:name="Colorful Grid Accent 1" w:uiPriority="73"/>
-    <w:lsdException w:name="Light Shading Accent 2" w:uiPriority="60"/>
-    <w:lsdException w:name="Light List Accent 2" w:uiPriority="61"/>
-    <w:lsdException w:name="Light Grid Accent 2" w:uiPriority="62"/>
-    <w:lsdException w:name="Medium Shading 1 Accent 2" w:uiPriority="63"/>
-    <w:lsdException w:name="Medium Shading 2 Accent 2" w:uiPriority="64"/>
-    <w:lsdException w:name="Medium List 1 Accent 2" w:uiPriority="65"/>
-    <w:lsdException w:name="Medium List 2 Accent 2" w:uiPriority="66"/>
-    <w:lsdException w:name="Medium Grid 1 Accent 2" w:uiPriority="67"/>
-    <w:lsdException w:name="Medium Grid 2 Accent 2" w:uiPriority="68"/>
-    <w:lsdException w:name="Medium Grid 3 Accent 2" w:uiPriority="69"/>
-    <w:lsdException w:name="Dark List Accent 2" w:uiPriority="70"/>
-    <w:lsdException w:name="Colorful Shading Accent 2" w:uiPriority="71"/>
-    <w:lsdException w:name="Colorful List Accent 2" w:uiPriority="72"/>
-    <w:lsdException w:name="Colorful Grid Accent 2" w:uiPriority="73"/>
-    <w:lsdException w:name="Light Shading Accent 3" w:uiPriority="60"/>
-    <w:lsdException w:name="Light List Accent 3" w:uiPriority="61"/>
-    <w:lsdException w:name="Light Grid Accent 3" w:uiPriority="62"/>
-    <w:lsdException w:name="Medium Shading 1 Accent 3" w:uiPriority="63"/>
-    <w:lsdException w:name="Medium Shading 2 Accent 3" w:uiPriority="64"/>
-    <w:lsdException w:name="Medium List 1 Accent 3" w:uiPriority="65"/>
-    <w:lsdException w:name="Medium List 2 Accent 3" w:uiPriority="66"/>
-    <w:lsdException w:name="Medium Grid 1 Accent 3" w:uiPriority="67"/>
-    <w:lsdException w:name="Medium Grid 2 Accent 3" w:uiPriority="68"/>
-    <w:lsdException w:name="Medium Grid 3 Accent 3" w:uiPriority="69"/>
-    <w:lsdException w:name="Dark List Accent 3" w:uiPriority="70"/>
-    <w:lsdException w:name="Colorful Shading Accent 3" w:uiPriority="71"/>
-    <w:lsdException w:name="Colorful List Accent 3" w:uiPriority="72"/>
-    <w:lsdException w:name="Colorful Grid Accent 3" w:uiPriority="73"/>
-    <w:lsdException w:name="Light Shading Accent 4" w:uiPriority="60"/>
-    <w:lsdException w:name="Light List Accent 4" w:uiPriority="61"/>
-    <w:lsdException w:name="Light Grid Accent 4" w:uiPriority="62"/>
-    <w:lsdException w:name="Medium Shading 1 Accent 4" w:uiPriority="63"/>
-    <w:lsdException w:name="Medium Shading 2 Accent 4" w:uiPriority="64"/>
-    <w:lsdException w:name="Medium List 1 Accent 4" w:uiPriority="65"/>
-    <w:lsdException w:name="Medium List 2 Accent 4" w:uiPriority="66"/>
-    <w:lsdException w:name="Medium Grid 1 Accent 4" w:uiPriority="67"/>
-    <w:lsdException w:name="Medium Grid 2 Accent 4" w:uiPriority="68"/>
-    <w:lsdException w:name="Medium Grid 3 Accent 4" w:uiPriority="69"/>
-    <w:lsdException w:name="Dark List Accent 4" w:uiPriority="70"/>
-    <w:lsdException w:name="Colorful Shading Accent 4" w:uiPriority="71"/>
-    <w:lsdException w:name="Colorful List Accent 4" w:uiPriority="72"/>
-    <w:lsdException w:name="Colorful Grid Accent 4" w:uiPriority="73"/>
-    <w:lsdException w:name="Light Shading Accent 5" w:uiPriority="60"/>
-    <w:lsdException w:name="Light List Accent 5" w:uiPriority="61"/>
-    <w:lsdException w:name="Light Grid Accent 5" w:uiPriority="62"/>
-    <w:lsdException w:name="Medium Shading 1 Accent 5" w:uiPriority="63"/>
-    <w:lsdException w:name="Medium Shading 2 Accent 5" w:uiPriority="64"/>
-    <w:lsdException w:name="Medium List 1 Accent 5" w:uiPriority="65"/>
-    <w:lsdException w:name="Medium List 2 Accent 5" w:uiPriority="66"/>
-    <w:lsdException w:name="Medium Grid 1 Accent 5" w:uiPriority="67"/>
-    <w:lsdException w:name="Medium Grid 2 Accent 5" w:uiPriority="68"/>
-    <w:lsdException w:name="Medium Grid 3 Accent 5" w:uiPriority="69"/>
-    <w:lsdException w:name="Dark List Accent 5" w:uiPriority="70"/>
-    <w:lsdException w:name="Colorful Shading Accent 5" w:uiPriority="71"/>
-    <w:lsdException w:name="Colorful List Accent 5" w:uiPriority="72"/>
-    <w:lsdException w:name="Colorful Grid Accent 5" w:uiPriority="73"/>
-    <w:lsdException w:name="Light Shading Accent 6" w:uiPriority="60"/>
-    <w:lsdException w:name="Light List Accent 6" w:uiPriority="61"/>
-    <w:lsdException w:name="Light Grid Accent 6" w:uiPriority="62"/>
-    <w:lsdException w:name="Medium Shading 1 Accent 6" w:uiPriority="63"/>
-    <w:lsdException w:name="Medium Shading 2 Accent 6" w:uiPriority="64"/>
-    <w:lsdException w:name="Medium List 1 Accent 6" w:uiPriority="65"/>
-    <w:lsdException w:name="Medium List 2 Accent 6" w:uiPriority="66"/>
-    <w:lsdException w:name="Medium Grid 1 Accent 6" w:uiPriority="67"/>
-    <w:lsdException w:name="Medium Grid 2 Accent 6" w:uiPriority="68"/>
-    <w:lsdException w:name="Medium Grid 3 Accent 6" w:uiPriority="69"/>
-    <w:lsdException w:name="Dark List Accent 6" w:uiPriority="70"/>
-    <w:lsdException w:name="Colorful Shading Accent 6" w:uiPriority="71"/>
-    <w:lsdException w:name="Colorful List Accent 6" w:uiPriority="72"/>
-    <w:lsdException w:name="Colorful Grid Accent 6" w:uiPriority="73"/>
-    <w:lsdException w:name="Subtle Emphasis" w:uiPriority="19" w:qFormat="1"/>
-    <w:lsdException w:name="Intense Emphasis" w:uiPriority="21" w:qFormat="1"/>
-    <w:lsdException w:name="Subtle Reference" w:uiPriority="31" w:qFormat="1"/>
-    <w:lsdException w:name="Intense Reference" w:uiPriority="32" w:qFormat="1"/>
-    <w:lsdException w:name="Book Title" w:uiPriority="33" w:qFormat="1"/>
-    <w:lsdException w:name="Bibliography" w:semiHidden="1" w:uiPriority="37" w:unhideWhenUsed="1"/>
-    <w:lsdException w:name="TOC Heading" w:semiHidden="1" w:uiPriority="39" w:unhideWhenUsed="1" w:qFormat="1"/>
-    <w:lsdException w:name="Plain Table 1" w:uiPriority="41"/>
-    <w:lsdException w:name="Plain Table 2" w:uiPriority="42"/>
-    <w:lsdException w:name="Plain Table 3" w:uiPriority="43"/>
-    <w:lsdException w:name="Plain Table 4" w:uiPriority="44"/>
-    <w:lsdException w:name="Plain Table 5" w:uiPriority="45"/>
-    <w:lsdException w:name="Grid Table Light" w:uiPriority="40"/>
-    <w:lsdException w:name="Grid Table 1 Light" w:uiPriority="46"/>
-    <w:lsdException w:name="Grid Table 2" w:uiPriority="47"/>
-    <w:lsdException w:name="Grid Table 3" w:uiPriority="48"/>
-    <w:lsdException w:name="Grid Table 4" w:uiPriority="49"/>
-    <w:lsdException w:name="Grid Table 5 Dark" w:uiPriority="50"/>
-    <w:lsdException w:name="Grid Table 6 Colorful" w:uiPriority="51"/>
-    <w:lsdException w:name="Grid Table 7 Colorful" w:uiPriority="52"/>
-    <w:lsdException w:name="Grid Table 1 Light Accent 1" w:uiPriority="46"/>
-    <w:lsdException w:name="Grid Table 2 Accent 1" w:uiPriority="47"/>
-    <w:lsdException w:name="Grid Table 3 Accent 1" w:uiPriority="48"/>
-    <w:lsdException w:name="Grid Table 4 Accent 1" w:uiPriority="49"/>
-    <w:lsdException w:name="Grid Table 5 Dark Accent 1" w:uiPriority="50"/>
-    <w:lsdException w:name="Grid Table 6 Colorful Accent 1" w:uiPriority="51"/>
-    <w:lsdException w:name="Grid Table 7 Colorful Accent 1" w:uiPriority="52"/>
-    <w:lsdException w:name="Grid Table 1 Light Accent 2" w:uiPriority="46"/>
-    <w:lsdException w:name="Grid Table 2 Accent 2" w:uiPriority="47"/>
-    <w:lsdException w:name="Grid Table 3 Accent 2" w:uiPriority="48"/>
-    <w:lsdException w:name="Grid Table 4 Accent 2" w:uiPriority="49"/>
-    <w:lsdException w:name="Grid Table 5 Dark Accent 2" w:uiPriority="50"/>
-    <w:lsdException w:name="Grid Table 6 Colorful Accent 2" w:uiPriority="51"/>
-    <w:lsdException w:name="Grid Table 7 Colorful Accent 2" w:uiPriority="52"/>
-    <w:lsdException w:name="Grid Table 1 Light Accent 3" w:uiPriority="46"/>
-    <w:lsdException w:name="Grid Table 2 Accent 3" w:uiPriority="47"/>
-    <w:lsdException w:name="Grid Table 3 Accent 3" w:uiPriority="48"/>
-    <w:lsdException w:name="Grid Table 4 Accent 3" w:uiPriority="49"/>
-    <w:lsdException w:name="Grid Table 5 Dark Accent 3" w:uiPriority="50"/>
-    <w:lsdException w:name="Grid Table 6 Colorful Accent 3" w:uiPriority="51"/>
-    <w:lsdException w:name="Grid Table 7 Colorful Accent 3" w:uiPriority="52"/>
-    <w:lsdException w:name="Grid Table 1 Light Accent 4" w:uiPriority="46"/>
-    <w:lsdException w:name="Grid Table 2 Accent 4" w:uiPriority="47"/>
-    <w:lsdException w:name="Grid Table 3 Accent 4" w:uiPriority="48"/>
-    <w:lsdException w:name="Grid Table 4 Accent 4" w:uiPriority="49"/>
-    <w:lsdException w:name="Grid Table 5 Dark Accent 4" w:uiPriority="50"/>
-    <w:lsdException w:name="Grid Table 6 Colorful Accent 4" w:uiPriority="51"/>
-    <w:lsdException w:name="Grid Table 7 Colorful Accent 4" w:uiPriority="52"/>
-    <w:lsdException w:name="Grid Table 1 Light Accent 5" w:uiPriority="46"/>
-    <w:lsdException w:name="Grid Table 2 Accent 5" w:uiPriority="47"/>
-    <w:lsdException w:name="Grid Table 3 Accent 5" w:uiPriority="48"/>
-    <w:lsdException w:name="Grid Table 4 Accent 5" w:uiPriority="49"/>
-    <w:lsdException w:name="Grid Table 5 Dark Accent 5" w:uiPriority="50"/>
-    <w:lsdException w:name="Grid Table 6 Colorful Accent 5" w:uiPriority="51"/>
-    <w:lsdException w:name="Grid Table 7 Colorful Accent 5" w:uiPriority="52"/>
-    <w:lsdException w:name="Grid Table 1 Light Accent 6" w:uiPriority="46"/>
-    <w:lsdException w:name="Grid Table 2 Accent 6" w:uiPriority="47"/>
-    <w:lsdException w:name="Grid Table 3 Accent 6" w:uiPriority="48"/>
-    <w:lsdException w:name="Grid Table 4 Accent 6" w:uiPriority="49"/>
-    <w:lsdException w:name="Grid Table 5 Dark Accent 6" w:uiPriority="50"/>
-    <w:lsdException w:name="Grid Table 6 Colorful Accent 6" w:uiPriority="51"/>
-    <w:lsdException w:name="Grid Table 7 Colorful Accent 6" w:uiPriority="52"/>
-    <w:lsdException w:name="List Table 1 Light" w:uiPriority="46"/>
-    <w:lsdException w:name="List Table 2" w:uiPriority="47"/>
-    <w:lsdException w:name="List Table 3" w:uiPriority="48"/>
-    <w:lsdException w:name="List Table 4" w:uiPriority="49"/>
-    <w:lsdException w:name="List Table 5 Dark" w:uiPriority="50"/>
-    <w:lsdException w:name="List Table 6 Colorful" w:uiPriority="51"/>
-    <w:lsdException w:name="List Table 7 Colorful" w:uiPriority="52"/>
-    <w:lsdException w:name="List Table 1 Light Accent 1" w:uiPriority="46"/>
-    <w:lsdException w:name="List Table 2 Accent 1" w:uiPriority="47"/>
-    <w:lsdException w:name="List Table 3 Accent 1" w:uiPriority="48"/>
-    <w:lsdException w:name="List Table 4 Accent 1" w:uiPriority="49"/>
-    <w:lsdException w:name="List Table 5 Dark Accent 1" w:uiPriority="50"/>
-    <w:lsdException w:name="List Table 6 Colorful Accent 1" w:uiPriority="51"/>
-    <w:lsdException w:name="List Table 7 Colorful Accent 1" w:uiPriority="52"/>
-    <w:lsdException w:name="List Table 1 Light Accent 2" w:uiPriority="46"/>
-    <w:lsdException w:name="List Table 2 Accent 2" w:uiPriority="47"/>
-    <w:lsdException w:name="List Table 3 Accent 2" w:uiPriority="48"/>
-    <w:lsdException w:name="List Table 4 Accent 2" w:uiPriority="49"/>
-    <w:lsdException w:name="List Table 5 Dark Accent 2" w:uiPriority="50"/>
-    <w:lsdException w:name="List Table 6 Colorful Accent 2" w:uiPriority="51"/>
-    <w:lsdException w:name="List Table 7 Colorful Accent 2" w:uiPriority="52"/>
-    <w:lsdException w:name="List Table 1 Light Accent 3" w:uiPriority="46"/>
-    <w:lsdException w:name="List Table 2 Accent 3" w:uiPriority="47"/>
-    <w:lsdException w:name="List Table 3 Accent 3" w:uiPriority="48"/>
-    <w:lsdException w:name="List Table 4 Accent 3" w:uiPriority="49"/>
-    <w:lsdException w:name="List Table 5 Dark Accent 3" w:uiPriority="50"/>
-    <w:lsdException w:name="List Table 6 Colorful Accent 3" w:uiPriority="51"/>
-    <w:lsdException w:name="List Table 7 Colorful Accent 3" w:uiPriority="52"/>
-    <w:lsdException w:name="List Table 1 Light Accent 4" w:uiPriority="46"/>
-    <w:lsdException w:name="List Table 2 Accent 4" w:uiPriority="47"/>
-    <w:lsdException w:name="List Table 3 Accent 4" w:uiPriority="48"/>
-    <w:lsdException w:name="List Table 4 Accent 4" w:uiPriority="49"/>
-    <w:lsdException w:name="List Table 5 Dark Accent 4" w:uiPriority="50"/>
-    <w:lsdException w:name="List Table 6 Colorful Accent 4" w:uiPriority="51"/>
-    <w:lsdException w:name="List Table 7 Colorful Accent 4" w:uiPriority="52"/>
-    <w:lsdException w:name="List Table 1 Light Accent 5" w:uiPriority="46"/>
-    <w:lsdException w:name="List Table 2 Accent 5" w:uiPriority="47"/>
-    <w:lsdException w:name="List Table 3 Accent 5" w:uiPriority="48"/>
-    <w:lsdException w:name="List Table 4 Accent 5" w:uiPriority="49"/>
-    <w:lsdException w:name="List Table 5 Dark Accent 5" w:uiPriority="50"/>
-    <w:lsdException w:name="List Table 6 Colorful Accent 5" w:uiPriority="51"/>
-    <w:lsdException w:name="List Table 7 Colorful Accent 5" w:uiPriority="52"/>
-    <w:lsdException w:name="List Table 1 Light Accent 6" w:uiPriority="46"/>
-    <w:lsdException w:name="List Table 2 Accent 6" w:uiPriority="47"/>
-    <w:lsdException w:name="List Table 3 Accent 6" w:uiPriority="48"/>
-    <w:lsdException w:name="List Table 4 Accent 6" w:uiPriority="49"/>
-    <w:lsdException w:name="List Table 5 Dark Accent 6" w:uiPriority="50"/>
-    <w:lsdException w:name="List Table 6 Colorful Accent 6" w:uiPriority="51"/>
-    <w:lsdException w:name="List Table 7 Colorful Accent 6" w:uiPriority="52"/>
-  </w:latentStyles>
-  <w:style w:type="paragraph" w:default="1" w:styleId="Normal">
-    <w:name w:val="Normal"/>
-    <w:qFormat/>
-  </w:style>
-  <w:style w:type="character" w:default="1" w:styleId="DefaultParagraphFont">
-    <w:name w:val="Default Paragraph Font"/>
-    <w:uiPriority w:val="1"/>
-    <w:semiHidden/>
-    <w:unhideWhenUsed/>
-  </w:style>
-  <w:style w:type="table" w:default="1" w:styleId="TableNormal">
-    <w:name w:val="Normal Table"/>
-    <w:uiPriority w:val="99"/>
-    <w:semiHidden/>
-    <w:unhideWhenUsed/>
-    <w:tblPr>
-      <w:tblInd w:w="0" w:type="dxa"/>
-      <w:tblCellMar>
-        <w:top w:w="0" w:type="dxa"/>
-        <w:left w:w="108" w:type="dxa"/>
-        <w:bottom w:w="0" w:type="dxa"/>
-        <w:right w:w="108" w:type="dxa"/>
-      </w:tblCellMar>
-    </w:tblPr>
-  </w:style>
-  <w:style w:type="numbering" w:default="1" w:styleId="NoList">
-    <w:name w:val="No List"/>
-    <w:uiPriority w:val="99"/>
-    <w:semiHidden/>
-    <w:unhideWhenUsed/>
-  </w:style>
-  <w:style w:type="paragraph" w:customStyle="1" w:styleId="52183FFB0539443CB5D9B8FDD884ED1C">
-    <w:name w:val="52183FFB0539443CB5D9B8FDD884ED1C"/>
-  </w:style>
-  <w:style w:type="paragraph" w:customStyle="1" w:styleId="CEEC7EC98EB8402E836F75CC628AD29C">
-    <w:name w:val="CEEC7EC98EB8402E836F75CC628AD29C"/>
-  </w:style>
-  <w:style w:type="paragraph" w:customStyle="1" w:styleId="3DACA861117546E6805A244CDF6D1BE3">
-    <w:name w:val="3DACA861117546E6805A244CDF6D1BE3"/>
-  </w:style>
-  <w:style w:type="paragraph" w:customStyle="1" w:styleId="44F137E4CD1244B6A1415DAE3B32CE34">
-    <w:name w:val="44F137E4CD1244B6A1415DAE3B32CE34"/>
-  </w:style>
-  <w:style w:type="paragraph" w:customStyle="1" w:styleId="86F916FA12374B4A9CD0ED9A90651AE4">
-    <w:name w:val="86F916FA12374B4A9CD0ED9A90651AE4"/>
-  </w:style>
-  <w:style w:type="paragraph" w:customStyle="1" w:styleId="EB7D37DE9A2C45CA95E5727B443D5761">
-    <w:name w:val="EB7D37DE9A2C45CA95E5727B443D5761"/>
-  </w:style>
-  <w:style w:type="paragraph" w:customStyle="1" w:styleId="2064D337C4F745F29918E18310EDBD14">
-    <w:name w:val="2064D337C4F745F29918E18310EDBD14"/>
-  </w:style>
-  <w:style w:type="paragraph" w:styleId="ListBullet">
-    <w:name w:val="List Bullet"/>
-    <w:basedOn w:val="Normal"/>
-    <w:uiPriority w:val="10"/>
-    <w:unhideWhenUsed/>
-    <w:qFormat/>
-    <w:pPr>
-      <w:numPr>
-        <w:numId w:val="1"/>
-      </w:numPr>
-      <w:spacing w:before="120" w:after="200" w:line="264" w:lineRule="auto"/>
-    </w:pPr>
-    <w:rPr>
-      <w:rFonts w:eastAsiaTheme="minorHAnsi"/>
-      <w:color w:val="595959" w:themeColor="text1" w:themeTint="A6"/>
-      <w:lang w:val="en-US" w:eastAsia="en-US"/>
-    </w:rPr>
-  </w:style>
-  <w:style w:type="paragraph" w:customStyle="1" w:styleId="1B56554253A445FABFCED8F78CE34FAD">
-    <w:name w:val="1B56554253A445FABFCED8F78CE34FAD"/>
-  </w:style>
-  <w:style w:type="paragraph" w:customStyle="1" w:styleId="5176A4F1B3DB4944A6CFA895C754CCC6">
-    <w:name w:val="5176A4F1B3DB4944A6CFA895C754CCC6"/>
-  </w:style>
-  <w:style w:type="paragraph" w:customStyle="1" w:styleId="87FD8386B9284852B23A9E9DB3A4EE04">
-    <w:name w:val="87FD8386B9284852B23A9E9DB3A4EE04"/>
-  </w:style>
-</w:styles>
-</file>
-
-<file path=word/glossary/webSettings.xml><?xml version="1.0" encoding="utf-8"?>
-<w:webSettings xmlns:mc="http://schemas.openxmlformats.org/markup-compatibility/2006" xmlns:r="http://schemas.openxmlformats.org/officeDocument/2006/relationships" xmlns:w="http://schemas.openxmlformats.org/wordprocessingml/2006/main" xmlns:w14="http://schemas.microsoft.com/office/word/2010/wordml" xmlns:w15="http://schemas.microsoft.com/office/word/2012/wordml" xmlns:w16se="http://schemas.microsoft.com/office/word/2015/wordml/symex" mc:Ignorable="w14 w15 w16se">
-  <w:optimizeForBrowser/>
-  <w:allowPNG/>
-</w:webSettings>
 </file>
 
 <file path=word/theme/theme1.xml><?xml version="1.0" encoding="utf-8"?>
@@ -4244,7 +4204,7 @@
 </file>
 
 <file path=customXml/itemProps1.xml><?xml version="1.0" encoding="utf-8"?>
-<ds:datastoreItem xmlns:ds="http://schemas.openxmlformats.org/officeDocument/2006/customXml" ds:itemID="{27ED2F34-D86B-464A-A5AA-B3CF390FFB40}">
+<ds:datastoreItem xmlns:ds="http://schemas.openxmlformats.org/officeDocument/2006/customXml" ds:itemID="{50452370-5080-4F4B-98E0-1DAC5602755D}">
   <ds:schemaRefs>
     <ds:schemaRef ds:uri="http://schemas.openxmlformats.org/officeDocument/2006/bibliography"/>
   </ds:schemaRefs>
